--- a/final-version/_ CTS-JCST-CN-2020.docx
+++ b/final-version/_ CTS-JCST-CN-2020.docx
@@ -116,22 +116,7 @@
         <w:t>”一文（编号：</w:t>
       </w:r>
       <w:r>
-        <w:rPr>
-          <w:rFonts w:hint="eastAsia"/>
-        </w:rPr>
-        <w:t xml:space="preserve">            </w:t>
-      </w:r>
-      <w:r>
-        <w:rPr>
-          <w:rFonts w:hint="eastAsia"/>
-        </w:rPr>
-        <w:t xml:space="preserve">  </w:t>
-      </w:r>
-      <w:r>
-        <w:rPr>
-          <w:rFonts w:hint="eastAsia"/>
-        </w:rPr>
-        <w:t xml:space="preserve">   </w:t>
+        <w:t>JCST-2004-10536.R1</w:t>
       </w:r>
       <w:r>
         <w:rPr>
@@ -197,8 +182,6 @@
         </w:rPr>
         <w:t>礼！</w:t>
       </w:r>
-      <w:bookmarkStart w:id="0" w:name="_GoBack"/>
-      <w:bookmarkEnd w:id="0"/>
     </w:p>
     <w:p>
       <w:pPr>
@@ -339,7 +322,13 @@
         <w:t xml:space="preserve">   </w:t>
       </w:r>
       <w:r>
-        <w:t>30</w:t>
+        <w:t>3</w:t>
+      </w:r>
+      <w:r>
+        <w:rPr>
+          <w:rFonts w:hint="eastAsia"/>
+        </w:rPr>
+        <w:t>1</w:t>
       </w:r>
       <w:r>
         <w:rPr>
@@ -435,23 +424,10 @@
         <w:t>”一文（编号：</w:t>
       </w:r>
       <w:r>
-        <w:rPr>
-          <w:rFonts w:hint="eastAsia"/>
-        </w:rPr>
-        <w:t xml:space="preserve"> </w:t>
-      </w:r>
-      <w:r>
-        <w:rPr>
-          <w:rFonts w:hint="eastAsia"/>
-        </w:rPr>
-        <w:t xml:space="preserve">                    </w:t>
-      </w:r>
-      <w:r>
-        <w:rPr>
-          <w:rFonts w:hint="eastAsia"/>
-        </w:rPr>
-        <w:t xml:space="preserve"> </w:t>
-      </w:r>
+        <w:t>JCST-2004-10536.R1</w:t>
+      </w:r>
+      <w:bookmarkStart w:id="0" w:name="_GoBack"/>
+      <w:bookmarkEnd w:id="0"/>
       <w:r>
         <w:rPr>
           <w:rFonts w:hint="eastAsia"/>
@@ -617,7 +593,13 @@
         <w:t xml:space="preserve">   </w:t>
       </w:r>
       <w:r>
-        <w:t>30</w:t>
+        <w:t>3</w:t>
+      </w:r>
+      <w:r>
+        <w:rPr>
+          <w:rFonts w:hint="eastAsia"/>
+        </w:rPr>
+        <w:t>1</w:t>
       </w:r>
       <w:r>
         <w:rPr>
@@ -1514,7 +1496,7 @@
 </file>
 
 <file path=customXml/itemProps1.xml><?xml version="1.0" encoding="utf-8"?>
-<ds:datastoreItem xmlns:ds="http://schemas.openxmlformats.org/officeDocument/2006/customXml" ds:itemID="{CED76EF5-725E-48DB-95EE-FB49AD73D294}">
+<ds:datastoreItem xmlns:ds="http://schemas.openxmlformats.org/officeDocument/2006/customXml" ds:itemID="{FF249D33-DA3B-4C3A-ABEE-5C2F04E2B05F}">
   <ds:schemaRefs>
     <ds:schemaRef ds:uri="http://schemas.openxmlformats.org/officeDocument/2006/bibliography"/>
   </ds:schemaRefs>
